--- a/Stats Unit 1 Homework/DanielDavieau_DDavieau_Homework1StatisticalFoundationsforDataScience405_1220.docx
+++ b/Stats Unit 1 Homework/DanielDavieau_DDavieau_Homework1StatisticalFoundationsforDataScience405_1220.docx
@@ -14,21 +14,7 @@
         <w:rPr>
           <w:sz w:val="44"/>
         </w:rPr>
-        <w:t xml:space="preserve">HW </w:t>
-      </w:r>
-      <w:commentRangeStart w:id="0"/>
-      <w:r>
-        <w:rPr>
-          <w:sz w:val="44"/>
-        </w:rPr>
-        <w:t>1</w:t>
-      </w:r>
-      <w:commentRangeEnd w:id="0"/>
-      <w:r>
-        <w:rPr>
-          <w:rStyle w:val="CommentReference"/>
-        </w:rPr>
-        <w:commentReference w:id="0"/>
+        <w:t>HW 1</w:t>
       </w:r>
       <w:r>
         <w:rPr>
@@ -53,18 +39,7 @@
         <w:t xml:space="preserve">  Under what type of study</w:t>
       </w:r>
       <w:r>
-        <w:t>/</w:t>
-      </w:r>
-      <w:commentRangeStart w:id="1"/>
-      <w:r>
-        <w:t>sample can a causal inference be made?</w:t>
-      </w:r>
-      <w:commentRangeEnd w:id="1"/>
-      <w:r>
-        <w:rPr>
-          <w:rStyle w:val="CommentReference"/>
-        </w:rPr>
-        <w:commentReference w:id="1"/>
+        <w:t>/sample can a causal inference be made?</w:t>
       </w:r>
     </w:p>
     <w:p>
@@ -86,8 +61,6 @@
         </w:rPr>
         <w:t>A random sample is a collection of subjects from a population where each is chosen at random (by assigning numbers or flipping a coin). We can assume that by choosing the subjects randomly; variables that we are not testing but may influence the test (confounding variables) will be represented evenly.</w:t>
       </w:r>
-      <w:bookmarkStart w:id="2" w:name="_GoBack"/>
-      <w:bookmarkEnd w:id="2"/>
     </w:p>
     <w:p>
       <w:pPr>
@@ -153,7 +126,7 @@
       <w:r>
         <w:t xml:space="preserve">-slide.  Of course, history turned out dramatically different (see </w:t>
       </w:r>
-      <w:hyperlink r:id="rId10" w:history="1">
+      <w:hyperlink r:id="rId7" w:history="1">
         <w:r>
           <w:rPr>
             <w:rStyle w:val="Hyperlink"/>
@@ -526,31 +499,7 @@
           <w:bCs/>
           <w:i/>
         </w:rPr>
-        <w:t xml:space="preserve">Because the participation is voluntary the result may be skewed. (Confounding </w:t>
-      </w:r>
-      <w:commentRangeStart w:id="3"/>
-      <w:r>
-        <w:rPr>
-          <w:b/>
-          <w:bCs/>
-          <w:i/>
-        </w:rPr>
-        <w:t>variables</w:t>
-      </w:r>
-      <w:commentRangeEnd w:id="3"/>
-      <w:r>
-        <w:rPr>
-          <w:rStyle w:val="CommentReference"/>
-        </w:rPr>
-        <w:commentReference w:id="3"/>
-      </w:r>
-      <w:r>
-        <w:rPr>
-          <w:b/>
-          <w:bCs/>
-          <w:i/>
-        </w:rPr>
-        <w:t>)</w:t>
+        <w:t>Because the participation is voluntary the result may be skewed. (Confounding variables)</w:t>
       </w:r>
     </w:p>
     <w:p>
@@ -595,49 +544,7 @@
           <w:bCs/>
           <w:i/>
         </w:rPr>
-        <w:t xml:space="preserve">If the selection is randomized and both the new and old fertilizer orders are evenly </w:t>
-      </w:r>
-      <w:proofErr w:type="gramStart"/>
-      <w:r>
-        <w:rPr>
-          <w:b/>
-          <w:bCs/>
-          <w:i/>
-        </w:rPr>
-        <w:t>represented</w:t>
-      </w:r>
-      <w:proofErr w:type="gramEnd"/>
-      <w:r>
-        <w:rPr>
-          <w:b/>
-          <w:bCs/>
-          <w:i/>
-        </w:rPr>
-        <w:t xml:space="preserve"> we may draw </w:t>
-      </w:r>
-      <w:commentRangeStart w:id="4"/>
-      <w:r>
-        <w:rPr>
-          <w:b/>
-          <w:bCs/>
-          <w:i/>
-        </w:rPr>
-        <w:t xml:space="preserve">inference </w:t>
-      </w:r>
-      <w:commentRangeEnd w:id="4"/>
-      <w:r>
-        <w:rPr>
-          <w:rStyle w:val="CommentReference"/>
-        </w:rPr>
-        <w:commentReference w:id="4"/>
-      </w:r>
-      <w:r>
-        <w:rPr>
-          <w:b/>
-          <w:bCs/>
-          <w:i/>
-        </w:rPr>
-        <w:t xml:space="preserve">from this experiment. </w:t>
+        <w:t xml:space="preserve">If the selection is randomized and both the new and old fertilizer orders are evenly represented we may draw inference from this experiment. </w:t>
       </w:r>
     </w:p>
     <w:p>
@@ -755,23 +662,7 @@
           <w:bCs/>
           <w:i/>
         </w:rPr>
-        <w:t xml:space="preserve">Confounding variables are introduced by offering a </w:t>
-      </w:r>
-      <w:commentRangeStart w:id="5"/>
-      <w:r>
-        <w:rPr>
-          <w:b/>
-          <w:bCs/>
-          <w:i/>
-        </w:rPr>
-        <w:t>discount</w:t>
-      </w:r>
-      <w:commentRangeEnd w:id="5"/>
-      <w:r>
-        <w:rPr>
-          <w:rStyle w:val="CommentReference"/>
-        </w:rPr>
-        <w:commentReference w:id="5"/>
+        <w:t>Confounding variables are introduced by offering a discount</w:t>
       </w:r>
       <w:r>
         <w:rPr>
@@ -1096,7 +987,7 @@
                     </pic:cNvPicPr>
                   </pic:nvPicPr>
                   <pic:blipFill>
-                    <a:blip r:embed="rId11" cstate="print">
+                    <a:blip r:embed="rId8" cstate="print">
                       <a:extLst>
                         <a:ext uri="{28A0092B-C50C-407E-A947-70E740481C1C}">
                           <a14:useLocalDpi xmlns:a14="http://schemas.microsoft.com/office/drawing/2010/main" val="0"/>
@@ -1149,7 +1040,7 @@
                     </pic:cNvPicPr>
                   </pic:nvPicPr>
                   <pic:blipFill>
-                    <a:blip r:embed="rId12" cstate="print">
+                    <a:blip r:embed="rId9" cstate="print">
                       <a:extLst>
                         <a:ext uri="{28A0092B-C50C-407E-A947-70E740481C1C}">
                           <a14:useLocalDpi xmlns:a14="http://schemas.microsoft.com/office/drawing/2010/main" val="0"/>
@@ -1366,7 +1257,7 @@
                     <pic:cNvPicPr/>
                   </pic:nvPicPr>
                   <pic:blipFill>
-                    <a:blip r:embed="rId13"/>
+                    <a:blip r:embed="rId10"/>
                     <a:stretch>
                       <a:fillRect/>
                     </a:stretch>
@@ -1417,7 +1308,7 @@
                     <pic:cNvPicPr/>
                   </pic:nvPicPr>
                   <pic:blipFill>
-                    <a:blip r:embed="rId14"/>
+                    <a:blip r:embed="rId11"/>
                     <a:stretch>
                       <a:fillRect/>
                     </a:stretch>
@@ -1554,7 +1445,7 @@
                     </pic:cNvPicPr>
                   </pic:nvPicPr>
                   <pic:blipFill>
-                    <a:blip r:embed="rId15">
+                    <a:blip r:embed="rId12">
                       <a:extLst>
                         <a:ext uri="{28A0092B-C50C-407E-A947-70E740481C1C}">
                           <a14:useLocalDpi xmlns:a14="http://schemas.microsoft.com/office/drawing/2010/main" val="0"/>
@@ -1599,6 +1490,8 @@
           <w:i/>
         </w:rPr>
       </w:pPr>
+      <w:bookmarkStart w:id="0" w:name="_GoBack"/>
+      <w:bookmarkEnd w:id="0"/>
       <w:r>
         <w:rPr>
           <w:b/>
@@ -1632,29 +1525,7 @@
           <w:b/>
           <w:i/>
         </w:rPr>
-        <w:t xml:space="preserve"> from permutation </w:t>
-      </w:r>
-      <w:commentRangeStart w:id="6"/>
-      <w:r>
-        <w:rPr>
-          <w:b/>
-          <w:i/>
-        </w:rPr>
-        <w:t>test</w:t>
-      </w:r>
-      <w:commentRangeEnd w:id="6"/>
-      <w:r>
-        <w:rPr>
-          <w:rStyle w:val="CommentReference"/>
-        </w:rPr>
-        <w:commentReference w:id="6"/>
-      </w:r>
-      <w:r>
-        <w:rPr>
-          <w:b/>
-          <w:i/>
-        </w:rPr>
-        <w:t>)</w:t>
+        <w:t xml:space="preserve"> from permutation test)</w:t>
       </w:r>
     </w:p>
     <w:p>
@@ -1679,7 +1550,7 @@
       </w:r>
     </w:p>
     <w:sectPr>
-      <w:headerReference w:type="default" r:id="rId16"/>
+      <w:headerReference w:type="default" r:id="rId13"/>
       <w:pgSz w:w="12240" w:h="15840"/>
       <w:pgMar w:top="720" w:right="1440" w:bottom="1494" w:left="1440" w:header="720" w:footer="720" w:gutter="0"/>
       <w:cols w:space="720"/>
@@ -1687,129 +1558,6 @@
     </w:sectPr>
   </w:body>
 </w:document>
-</file>
-
-<file path=word/comments.xml><?xml version="1.0" encoding="utf-8"?>
-<w:comments xmlns:wpc="http://schemas.microsoft.com/office/word/2010/wordprocessingCanvas" xmlns:cx="http://schemas.microsoft.com/office/drawing/2014/chartex" xmlns:cx1="http://schemas.microsoft.com/office/drawing/2015/9/8/chartex" xmlns:cx2="http://schemas.microsoft.com/office/drawing/2015/10/21/chartex" xmlns:cx3="http://schemas.microsoft.com/office/drawing/2016/5/9/chartex" xmlns:cx4="http://schemas.microsoft.com/office/drawing/2016/5/10/chartex" xmlns:cx5="http://schemas.microsoft.com/office/drawing/2016/5/11/chartex" xmlns:cx6="http://schemas.microsoft.com/office/drawing/2016/5/12/chartex" xmlns:cx7="http://schemas.microsoft.com/office/drawing/2016/5/13/chartex" xmlns:cx8="http://schemas.microsoft.com/office/drawing/2016/5/14/chartex" xmlns:mc="http://schemas.openxmlformats.org/markup-compatibility/2006" xmlns:aink="http://schemas.microsoft.com/office/drawing/2016/ink" xmlns:am3d="http://schemas.microsoft.com/office/drawing/2017/model3d" xmlns:o="urn:schemas-microsoft-com:office:office" xmlns:r="http://schemas.openxmlformats.org/officeDocument/2006/relationships" xmlns:m="http://schemas.openxmlformats.org/officeDocument/2006/math" xmlns:v="urn:schemas-microsoft-com:vml" xmlns:wp14="http://schemas.microsoft.com/office/word/2010/wordprocessingDrawing" xmlns:wp="http://schemas.openxmlformats.org/drawingml/2006/wordprocessingDrawing" xmlns:w10="urn:schemas-microsoft-com:office:word" xmlns:w="http://schemas.openxmlformats.org/wordprocessingml/2006/main" xmlns:w14="http://schemas.microsoft.com/office/word/2010/wordml" xmlns:w15="http://schemas.microsoft.com/office/word/2012/wordml" xmlns:w16cid="http://schemas.microsoft.com/office/word/2016/wordml/cid" xmlns:w16se="http://schemas.microsoft.com/office/word/2015/wordml/symex" xmlns:wpg="http://schemas.microsoft.com/office/word/2010/wordprocessingGroup" xmlns:wpi="http://schemas.microsoft.com/office/word/2010/wordprocessingInk" xmlns:wne="http://schemas.microsoft.com/office/word/2006/wordml" xmlns:wps="http://schemas.microsoft.com/office/word/2010/wordprocessingShape" mc:Ignorable="w14 w15 w16se w16cid wp14">
-  <w:comment w:id="0" w:author="Resnick, Damon" w:date="2018-01-15T14:38:00Z" w:initials="RD">
-    <w:p>
-      <w:pPr>
-        <w:pStyle w:val="CommentText"/>
-      </w:pPr>
-      <w:r>
-        <w:rPr>
-          <w:rStyle w:val="CommentReference"/>
-        </w:rPr>
-        <w:annotationRef/>
-      </w:r>
-      <w:r>
-        <w:t>91/100, See solutions and Wall for general tips about format.</w:t>
-      </w:r>
-    </w:p>
-  </w:comment>
-  <w:comment w:id="1" w:author="Resnick, Damon" w:date="2018-01-15T14:33:00Z" w:initials="RD">
-    <w:p>
-      <w:pPr>
-        <w:pStyle w:val="CommentText"/>
-      </w:pPr>
-      <w:r>
-        <w:rPr>
-          <w:rStyle w:val="CommentReference"/>
-        </w:rPr>
-        <w:annotationRef/>
-      </w:r>
-      <w:r>
-        <w:t>So then comment on this part. -3</w:t>
-      </w:r>
-    </w:p>
-  </w:comment>
-  <w:comment w:id="3" w:author="Resnick, Damon" w:date="2018-01-15T14:34:00Z" w:initials="RD">
-    <w:p>
-      <w:pPr>
-        <w:pStyle w:val="CommentText"/>
-      </w:pPr>
-      <w:r>
-        <w:rPr>
-          <w:rStyle w:val="CommentReference"/>
-        </w:rPr>
-        <w:annotationRef/>
-      </w:r>
-      <w:r>
-        <w:t>So causal or not? -2</w:t>
-      </w:r>
-    </w:p>
-  </w:comment>
-  <w:comment w:id="4" w:author="Resnick, Damon" w:date="2018-01-15T14:34:00Z" w:initials="RD">
-    <w:p>
-      <w:pPr>
-        <w:pStyle w:val="CommentText"/>
-      </w:pPr>
-      <w:r>
-        <w:rPr>
-          <w:rStyle w:val="CommentReference"/>
-        </w:rPr>
-        <w:annotationRef/>
-      </w:r>
-      <w:r>
-        <w:t>Causal inference??? Say that.</w:t>
-      </w:r>
-    </w:p>
-  </w:comment>
-  <w:comment w:id="5" w:author="Resnick, Damon" w:date="2018-01-15T14:35:00Z" w:initials="RD">
-    <w:p>
-      <w:pPr>
-        <w:pStyle w:val="CommentText"/>
-      </w:pPr>
-      <w:r>
-        <w:rPr>
-          <w:rStyle w:val="CommentReference"/>
-        </w:rPr>
-        <w:annotationRef/>
-      </w:r>
-      <w:r>
-        <w:t>So causal or not? -2</w:t>
-      </w:r>
-    </w:p>
-  </w:comment>
-  <w:comment w:id="6" w:author="Resnick, Damon" w:date="2018-01-15T14:37:00Z" w:initials="RD">
-    <w:p>
-      <w:pPr>
-        <w:pStyle w:val="CommentText"/>
-      </w:pPr>
-      <w:r>
-        <w:rPr>
-          <w:rStyle w:val="CommentReference"/>
-        </w:rPr>
-        <w:annotationRef/>
-      </w:r>
-      <w:r>
-        <w:t>Was 0.149 the p value? If so then say that and say how you got that from the permutation test. Also show the histograms from the test. -2</w:t>
-      </w:r>
-    </w:p>
-  </w:comment>
-</w:comments>
-</file>
-
-<file path=word/commentsExtended.xml><?xml version="1.0" encoding="utf-8"?>
-<w15:commentsEx xmlns:wpc="http://schemas.microsoft.com/office/word/2010/wordprocessingCanvas" xmlns:cx="http://schemas.microsoft.com/office/drawing/2014/chartex" xmlns:cx1="http://schemas.microsoft.com/office/drawing/2015/9/8/chartex" xmlns:cx2="http://schemas.microsoft.com/office/drawing/2015/10/21/chartex" xmlns:cx3="http://schemas.microsoft.com/office/drawing/2016/5/9/chartex" xmlns:cx4="http://schemas.microsoft.com/office/drawing/2016/5/10/chartex" xmlns:cx5="http://schemas.microsoft.com/office/drawing/2016/5/11/chartex" xmlns:cx6="http://schemas.microsoft.com/office/drawing/2016/5/12/chartex" xmlns:cx7="http://schemas.microsoft.com/office/drawing/2016/5/13/chartex" xmlns:cx8="http://schemas.microsoft.com/office/drawing/2016/5/14/chartex" xmlns:mc="http://schemas.openxmlformats.org/markup-compatibility/2006" xmlns:aink="http://schemas.microsoft.com/office/drawing/2016/ink" xmlns:am3d="http://schemas.microsoft.com/office/drawing/2017/model3d" xmlns:o="urn:schemas-microsoft-com:office:office" xmlns:r="http://schemas.openxmlformats.org/officeDocument/2006/relationships" xmlns:m="http://schemas.openxmlformats.org/officeDocument/2006/math" xmlns:v="urn:schemas-microsoft-com:vml" xmlns:wp14="http://schemas.microsoft.com/office/word/2010/wordprocessingDrawing" xmlns:wp="http://schemas.openxmlformats.org/drawingml/2006/wordprocessingDrawing" xmlns:w10="urn:schemas-microsoft-com:office:word" xmlns:w="http://schemas.openxmlformats.org/wordprocessingml/2006/main" xmlns:w14="http://schemas.microsoft.com/office/word/2010/wordml" xmlns:w15="http://schemas.microsoft.com/office/word/2012/wordml" xmlns:w16cid="http://schemas.microsoft.com/office/word/2016/wordml/cid" xmlns:w16se="http://schemas.microsoft.com/office/word/2015/wordml/symex" xmlns:wpg="http://schemas.microsoft.com/office/word/2010/wordprocessingGroup" xmlns:wpi="http://schemas.microsoft.com/office/word/2010/wordprocessingInk" xmlns:wne="http://schemas.microsoft.com/office/word/2006/wordml" xmlns:wps="http://schemas.microsoft.com/office/word/2010/wordprocessingShape" mc:Ignorable="w14 w15 w16se w16cid wp14">
-  <w15:commentEx w15:paraId="69BC5DDA" w15:done="0"/>
-  <w15:commentEx w15:paraId="6FF4249F" w15:done="0"/>
-  <w15:commentEx w15:paraId="3E254FAC" w15:done="0"/>
-  <w15:commentEx w15:paraId="3F5B824A" w15:done="0"/>
-  <w15:commentEx w15:paraId="7FD5AAE9" w15:done="0"/>
-  <w15:commentEx w15:paraId="26AF9F8A" w15:done="0"/>
-</w15:commentsEx>
-</file>
-
-<file path=word/commentsIds.xml><?xml version="1.0" encoding="utf-8"?>
-<w16cid:commentsIds xmlns:wpc="http://schemas.microsoft.com/office/word/2010/wordprocessingCanvas" xmlns:cx="http://schemas.microsoft.com/office/drawing/2014/chartex" xmlns:cx1="http://schemas.microsoft.com/office/drawing/2015/9/8/chartex" xmlns:cx2="http://schemas.microsoft.com/office/drawing/2015/10/21/chartex" xmlns:cx3="http://schemas.microsoft.com/office/drawing/2016/5/9/chartex" xmlns:cx4="http://schemas.microsoft.com/office/drawing/2016/5/10/chartex" xmlns:cx5="http://schemas.microsoft.com/office/drawing/2016/5/11/chartex" xmlns:cx6="http://schemas.microsoft.com/office/drawing/2016/5/12/chartex" xmlns:cx7="http://schemas.microsoft.com/office/drawing/2016/5/13/chartex" xmlns:cx8="http://schemas.microsoft.com/office/drawing/2016/5/14/chartex" xmlns:mc="http://schemas.openxmlformats.org/markup-compatibility/2006" xmlns:aink="http://schemas.microsoft.com/office/drawing/2016/ink" xmlns:am3d="http://schemas.microsoft.com/office/drawing/2017/model3d" xmlns:o="urn:schemas-microsoft-com:office:office" xmlns:r="http://schemas.openxmlformats.org/officeDocument/2006/relationships" xmlns:m="http://schemas.openxmlformats.org/officeDocument/2006/math" xmlns:v="urn:schemas-microsoft-com:vml" xmlns:wp14="http://schemas.microsoft.com/office/word/2010/wordprocessingDrawing" xmlns:wp="http://schemas.openxmlformats.org/drawingml/2006/wordprocessingDrawing" xmlns:w10="urn:schemas-microsoft-com:office:word" xmlns:w="http://schemas.openxmlformats.org/wordprocessingml/2006/main" xmlns:w14="http://schemas.microsoft.com/office/word/2010/wordml" xmlns:w15="http://schemas.microsoft.com/office/word/2012/wordml" xmlns:w16cid="http://schemas.microsoft.com/office/word/2016/wordml/cid" xmlns:w16se="http://schemas.microsoft.com/office/word/2015/wordml/symex" xmlns:wpg="http://schemas.microsoft.com/office/word/2010/wordprocessingGroup" xmlns:wpi="http://schemas.microsoft.com/office/word/2010/wordprocessingInk" xmlns:wne="http://schemas.microsoft.com/office/word/2006/wordml" xmlns:wps="http://schemas.microsoft.com/office/word/2010/wordprocessingShape" mc:Ignorable="w14 w15 w16se w16cid wp14">
-  <w16cid:commentId w16cid:paraId="69BC5DDA" w16cid:durableId="1E073B76"/>
-  <w16cid:commentId w16cid:paraId="6FF4249F" w16cid:durableId="1E073A21"/>
-  <w16cid:commentId w16cid:paraId="3E254FAC" w16cid:durableId="1E073A7D"/>
-  <w16cid:commentId w16cid:paraId="3F5B824A" w16cid:durableId="1E073A8C"/>
-  <w16cid:commentId w16cid:paraId="7FD5AAE9" w16cid:durableId="1E073AA1"/>
-  <w16cid:commentId w16cid:paraId="26AF9F8A" w16cid:durableId="1E073B21"/>
-</w16cid:commentsIds>
 </file>
 
 <file path=word/endnotes.xml><?xml version="1.0" encoding="utf-8"?>
@@ -3363,14 +3111,6 @@
     <w:abstractNumId w:val="3"/>
   </w:num>
 </w:numbering>
-</file>
-
-<file path=word/people.xml><?xml version="1.0" encoding="utf-8"?>
-<w15:people xmlns:wpc="http://schemas.microsoft.com/office/word/2010/wordprocessingCanvas" xmlns:cx="http://schemas.microsoft.com/office/drawing/2014/chartex" xmlns:cx1="http://schemas.microsoft.com/office/drawing/2015/9/8/chartex" xmlns:cx2="http://schemas.microsoft.com/office/drawing/2015/10/21/chartex" xmlns:cx3="http://schemas.microsoft.com/office/drawing/2016/5/9/chartex" xmlns:cx4="http://schemas.microsoft.com/office/drawing/2016/5/10/chartex" xmlns:cx5="http://schemas.microsoft.com/office/drawing/2016/5/11/chartex" xmlns:cx6="http://schemas.microsoft.com/office/drawing/2016/5/12/chartex" xmlns:cx7="http://schemas.microsoft.com/office/drawing/2016/5/13/chartex" xmlns:cx8="http://schemas.microsoft.com/office/drawing/2016/5/14/chartex" xmlns:mc="http://schemas.openxmlformats.org/markup-compatibility/2006" xmlns:aink="http://schemas.microsoft.com/office/drawing/2016/ink" xmlns:am3d="http://schemas.microsoft.com/office/drawing/2017/model3d" xmlns:o="urn:schemas-microsoft-com:office:office" xmlns:r="http://schemas.openxmlformats.org/officeDocument/2006/relationships" xmlns:m="http://schemas.openxmlformats.org/officeDocument/2006/math" xmlns:v="urn:schemas-microsoft-com:vml" xmlns:wp14="http://schemas.microsoft.com/office/word/2010/wordprocessingDrawing" xmlns:wp="http://schemas.openxmlformats.org/drawingml/2006/wordprocessingDrawing" xmlns:w10="urn:schemas-microsoft-com:office:word" xmlns:w="http://schemas.openxmlformats.org/wordprocessingml/2006/main" xmlns:w14="http://schemas.microsoft.com/office/word/2010/wordml" xmlns:w15="http://schemas.microsoft.com/office/word/2012/wordml" xmlns:w16cid="http://schemas.microsoft.com/office/word/2016/wordml/cid" xmlns:w16se="http://schemas.microsoft.com/office/word/2015/wordml/symex" xmlns:wpg="http://schemas.microsoft.com/office/word/2010/wordprocessingGroup" xmlns:wpi="http://schemas.microsoft.com/office/word/2010/wordprocessingInk" xmlns:wne="http://schemas.microsoft.com/office/word/2006/wordml" xmlns:wps="http://schemas.microsoft.com/office/word/2010/wordprocessingShape" mc:Ignorable="w14 w15 w16se w16cid wp14">
-  <w15:person w15:author="Resnick, Damon">
-    <w15:presenceInfo w15:providerId="None" w15:userId="Resnick, Damon"/>
-  </w15:person>
-</w15:people>
 </file>
 
 <file path=word/styles.xml><?xml version="1.0" encoding="utf-8"?>
@@ -3915,74 +3655,6 @@
     <w:uiPriority w:val="99"/>
     <w:rsid w:val="00125B29"/>
   </w:style>
-  <w:style w:type="character" w:styleId="CommentReference">
-    <w:name w:val="annotation reference"/>
-    <w:basedOn w:val="DefaultParagraphFont"/>
-    <w:uiPriority w:val="99"/>
-    <w:semiHidden/>
-    <w:unhideWhenUsed/>
-    <w:rsid w:val="007A5342"/>
-    <w:rPr>
-      <w:sz w:val="16"/>
-      <w:szCs w:val="16"/>
-    </w:rPr>
-  </w:style>
-  <w:style w:type="paragraph" w:styleId="CommentText">
-    <w:name w:val="annotation text"/>
-    <w:basedOn w:val="Normal"/>
-    <w:link w:val="CommentTextChar"/>
-    <w:uiPriority w:val="99"/>
-    <w:semiHidden/>
-    <w:unhideWhenUsed/>
-    <w:rsid w:val="007A5342"/>
-    <w:pPr>
-      <w:spacing w:line="240" w:lineRule="auto"/>
-    </w:pPr>
-    <w:rPr>
-      <w:sz w:val="20"/>
-      <w:szCs w:val="20"/>
-    </w:rPr>
-  </w:style>
-  <w:style w:type="character" w:customStyle="1" w:styleId="CommentTextChar">
-    <w:name w:val="Comment Text Char"/>
-    <w:basedOn w:val="DefaultParagraphFont"/>
-    <w:link w:val="CommentText"/>
-    <w:uiPriority w:val="99"/>
-    <w:semiHidden/>
-    <w:rsid w:val="007A5342"/>
-    <w:rPr>
-      <w:sz w:val="20"/>
-      <w:szCs w:val="20"/>
-    </w:rPr>
-  </w:style>
-  <w:style w:type="paragraph" w:styleId="CommentSubject">
-    <w:name w:val="annotation subject"/>
-    <w:basedOn w:val="CommentText"/>
-    <w:next w:val="CommentText"/>
-    <w:link w:val="CommentSubjectChar"/>
-    <w:uiPriority w:val="99"/>
-    <w:semiHidden/>
-    <w:unhideWhenUsed/>
-    <w:rsid w:val="007A5342"/>
-    <w:rPr>
-      <w:b/>
-      <w:bCs/>
-    </w:rPr>
-  </w:style>
-  <w:style w:type="character" w:customStyle="1" w:styleId="CommentSubjectChar">
-    <w:name w:val="Comment Subject Char"/>
-    <w:basedOn w:val="CommentTextChar"/>
-    <w:link w:val="CommentSubject"/>
-    <w:uiPriority w:val="99"/>
-    <w:semiHidden/>
-    <w:rsid w:val="007A5342"/>
-    <w:rPr>
-      <w:b/>
-      <w:bCs/>
-      <w:sz w:val="20"/>
-      <w:szCs w:val="20"/>
-    </w:rPr>
-  </w:style>
 </w:styles>
 </file>
 
